--- a/Concept.docx
+++ b/Concept.docx
@@ -3289,7 +3289,7 @@
               <w:pStyle w:val="IT-Normalny1"/>
             </w:pPr>
             <w:r>
-              <w:t>In Requirements Auto Ass. Disc. Group page new record is created. Code is salected. Required is salected different than other.</w:t>
+              <w:t>In Requirements Auto Ass. Disc. Group page new record is created. Code is salected. Threshold has the same value like other.</w:t>
             </w:r>
           </w:p>
         </w:tc>
@@ -3303,7 +3303,7 @@
               <w:pStyle w:val="IT-Normalny1"/>
             </w:pPr>
             <w:r>
-              <w:t>New record is created.</w:t>
+              <w:t>Error. Other Threshold has the same value.</w:t>
             </w:r>
           </w:p>
         </w:tc>
@@ -9995,25 +9995,6 @@
 </file>
 
 <file path=customXml/item1.xml><?xml version="1.0" encoding="utf-8"?>
-<p:properties xmlns:p="http://schemas.microsoft.com/office/2006/metadata/properties" xmlns:xsi="http://www.w3.org/2001/XMLSchema-instance" xmlns:pc="http://schemas.microsoft.com/office/infopath/2007/PartnerControls">
-  <documentManagement/>
-</p:properties>
-</file>
-
-<file path=customXml/item2.xml><?xml version="1.0" encoding="utf-8"?>
-<?mso-contentType ?>
-<FormTemplates xmlns="http://schemas.microsoft.com/sharepoint/v3/contenttype/forms">
-  <Display>DocumentLibraryForm</Display>
-  <Edit>DocumentLibraryForm</Edit>
-  <New>DocumentLibraryForm</New>
-</FormTemplates>
-</file>
-
-<file path=customXml/item3.xml><?xml version="1.0" encoding="utf-8"?>
-<b:Sources xmlns:b="http://schemas.openxmlformats.org/officeDocument/2006/bibliography" xmlns="http://schemas.openxmlformats.org/officeDocument/2006/bibliography" SelectedStyle="/APASixthEditionOfficeOnline.xsl" StyleName="APA"/>
-</file>
-
-<file path=customXml/item4.xml><?xml version="1.0" encoding="utf-8"?>
 <ct:contentTypeSchema xmlns:ct="http://schemas.microsoft.com/office/2006/metadata/contentType" xmlns:ma="http://schemas.microsoft.com/office/2006/metadata/properties/metaAttributes" ct:_="" ma:_="" ma:contentTypeName="Document" ma:contentTypeID="0x010100D34C16F93F0A714F8AB3298BE9E277DE" ma:contentTypeVersion="0" ma:contentTypeDescription="Create a new document." ma:contentTypeScope="" ma:versionID="aba2b5a54ecce8b9ea0ae1f0e5c73886">
   <xsd:schema xmlns:xsd="http://www.w3.org/2001/XMLSchema" xmlns:xs="http://www.w3.org/2001/XMLSchema" xmlns:p="http://schemas.microsoft.com/office/2006/metadata/properties" targetNamespace="http://schemas.microsoft.com/office/2006/metadata/properties" ma:root="true" ma:fieldsID="6ff03dde4259c08ff71d8d05c94e2e99">
     <xsd:element name="properties">
@@ -10127,32 +10108,26 @@
 </ct:contentTypeSchema>
 </file>
 
-<file path=customXml/itemProps1.xml><?xml version="1.0" encoding="utf-8"?>
-<ds:datastoreItem xmlns:ds="http://schemas.openxmlformats.org/officeDocument/2006/customXml" ds:itemID="{287B6B06-DD72-4E64-924B-E3D526584864}">
-  <ds:schemaRefs>
-    <ds:schemaRef ds:uri="http://schemas.microsoft.com/office/2006/metadata/properties"/>
-    <ds:schemaRef ds:uri="http://schemas.microsoft.com/office/infopath/2007/PartnerControls"/>
-  </ds:schemaRefs>
-</ds:datastoreItem>
+<file path=customXml/item2.xml><?xml version="1.0" encoding="utf-8"?>
+<b:Sources xmlns:b="http://schemas.openxmlformats.org/officeDocument/2006/bibliography" xmlns="http://schemas.openxmlformats.org/officeDocument/2006/bibliography" SelectedStyle="/APASixthEditionOfficeOnline.xsl" StyleName="APA"/>
 </file>
 
-<file path=customXml/itemProps2.xml><?xml version="1.0" encoding="utf-8"?>
-<ds:datastoreItem xmlns:ds="http://schemas.openxmlformats.org/officeDocument/2006/customXml" ds:itemID="{B582C76B-D690-4C46-95C0-BF802FF78D25}">
-  <ds:schemaRefs>
-    <ds:schemaRef ds:uri="http://schemas.microsoft.com/sharepoint/v3/contenttype/forms"/>
-  </ds:schemaRefs>
-</ds:datastoreItem>
+<file path=customXml/item3.xml><?xml version="1.0" encoding="utf-8"?>
+<?mso-contentType ?>
+<FormTemplates xmlns="http://schemas.microsoft.com/sharepoint/v3/contenttype/forms">
+  <Display>DocumentLibraryForm</Display>
+  <Edit>DocumentLibraryForm</Edit>
+  <New>DocumentLibraryForm</New>
+</FormTemplates>
 </file>
 
-<file path=customXml/itemProps3.xml><?xml version="1.0" encoding="utf-8"?>
-<ds:datastoreItem xmlns:ds="http://schemas.openxmlformats.org/officeDocument/2006/customXml" ds:itemID="{A6ADB3DB-4622-D649-9829-43630E0E5F7E}">
-  <ds:schemaRefs>
-    <ds:schemaRef ds:uri="http://schemas.openxmlformats.org/officeDocument/2006/bibliography"/>
-  </ds:schemaRefs>
-</ds:datastoreItem>
+<file path=customXml/item4.xml><?xml version="1.0" encoding="utf-8"?>
+<p:properties xmlns:p="http://schemas.microsoft.com/office/2006/metadata/properties" xmlns:xsi="http://www.w3.org/2001/XMLSchema-instance" xmlns:pc="http://schemas.microsoft.com/office/infopath/2007/PartnerControls">
+  <documentManagement/>
+</p:properties>
 </file>
 
-<file path=customXml/itemProps4.xml><?xml version="1.0" encoding="utf-8"?>
+<file path=customXml/itemProps1.xml><?xml version="1.0" encoding="utf-8"?>
 <ds:datastoreItem xmlns:ds="http://schemas.openxmlformats.org/officeDocument/2006/customXml" ds:itemID="{C82FF7CB-ADD6-47CA-AB74-15A49D3B238F}">
   <ds:schemaRefs>
     <ds:schemaRef ds:uri="http://schemas.microsoft.com/office/2006/metadata/contentType"/>
@@ -10166,4 +10141,29 @@
     <ds:schemaRef ds:uri="http://schemas.microsoft.com/office/infopath/2007/PartnerControls"/>
   </ds:schemaRefs>
 </ds:datastoreItem>
+</file>
+
+<file path=customXml/itemProps2.xml><?xml version="1.0" encoding="utf-8"?>
+<ds:datastoreItem xmlns:ds="http://schemas.openxmlformats.org/officeDocument/2006/customXml" ds:itemID="{A6ADB3DB-4622-D649-9829-43630E0E5F7E}">
+  <ds:schemaRefs>
+    <ds:schemaRef ds:uri="http://schemas.openxmlformats.org/officeDocument/2006/bibliography"/>
+  </ds:schemaRefs>
+</ds:datastoreItem>
+</file>
+
+<file path=customXml/itemProps3.xml><?xml version="1.0" encoding="utf-8"?>
+<ds:datastoreItem xmlns:ds="http://schemas.openxmlformats.org/officeDocument/2006/customXml" ds:itemID="{B582C76B-D690-4C46-95C0-BF802FF78D25}">
+  <ds:schemaRefs>
+    <ds:schemaRef ds:uri="http://schemas.microsoft.com/sharepoint/v3/contenttype/forms"/>
+  </ds:schemaRefs>
+</ds:datastoreItem>
+</file>
+
+<file path=customXml/itemProps4.xml><?xml version="1.0" encoding="utf-8"?>
+<ds:datastoreItem xmlns:ds="http://schemas.openxmlformats.org/officeDocument/2006/customXml" ds:itemID="{287B6B06-DD72-4E64-924B-E3D526584864}">
+  <ds:schemaRefs>
+    <ds:schemaRef ds:uri="http://schemas.microsoft.com/office/2006/metadata/properties"/>
+    <ds:schemaRef ds:uri="http://schemas.microsoft.com/office/infopath/2007/PartnerControls"/>
+  </ds:schemaRefs>
+</ds:datastoreItem>
 </file>
--- a/Concept.docx
+++ b/Concept.docx
@@ -3199,69 +3199,10 @@
               <w:jc w:val="center"/>
             </w:pPr>
             <w:r>
-              <w:t>12</w:t>
+              <w:t>1</w:t>
             </w:r>
-          </w:p>
-        </w:tc>
-        <w:tc>
-          <w:tcPr>
-            <w:tcW w:w="2677" w:type="dxa"/>
-            <w:vAlign w:val="center"/>
-          </w:tcPr>
-          <w:p>
-            <w:pPr>
-              <w:pStyle w:val="IT-Normalny1"/>
-            </w:pPr>
             <w:r>
-              <w:t>Value of Auto Assigned Cust. Disc. Group is true.</w:t>
-            </w:r>
-          </w:p>
-        </w:tc>
-        <w:tc>
-          <w:tcPr>
-            <w:tcW w:w="2613" w:type="dxa"/>
-            <w:vAlign w:val="center"/>
-          </w:tcPr>
-          <w:p>
-            <w:pPr>
-              <w:pStyle w:val="IT-Normalny1"/>
-            </w:pPr>
-            <w:r>
-              <w:t>Manually allocat customer to discount group.</w:t>
-            </w:r>
-          </w:p>
-        </w:tc>
-        <w:tc>
-          <w:tcPr>
-            <w:tcW w:w="2613" w:type="dxa"/>
-            <w:vAlign w:val="center"/>
-          </w:tcPr>
-          <w:p>
-            <w:pPr>
-              <w:pStyle w:val="IT-Normalny1"/>
-            </w:pPr>
-            <w:r>
-              <w:t>Customer allocation can't be changed.</w:t>
-            </w:r>
-          </w:p>
-        </w:tc>
-      </w:tr>
-      <w:tr>
-        <w:trPr>
-          <w:trHeight w:val="567"/>
-        </w:trPr>
-        <w:tc>
-          <w:tcPr>
-            <w:tcW w:w="2547" w:type="dxa"/>
-            <w:vAlign w:val="center"/>
-          </w:tcPr>
-          <w:p>
-            <w:pPr>
-              <w:pStyle w:val="IT-Normalny1"/>
-              <w:jc w:val="center"/>
-            </w:pPr>
-            <w:r>
-              <w:t>13</w:t>
+              <w:t>2</w:t>
             </w:r>
           </w:p>
         </w:tc>
@@ -9995,6 +9936,25 @@
 </file>
 
 <file path=customXml/item1.xml><?xml version="1.0" encoding="utf-8"?>
+<p:properties xmlns:p="http://schemas.microsoft.com/office/2006/metadata/properties" xmlns:xsi="http://www.w3.org/2001/XMLSchema-instance" xmlns:pc="http://schemas.microsoft.com/office/infopath/2007/PartnerControls">
+  <documentManagement/>
+</p:properties>
+</file>
+
+<file path=customXml/item2.xml><?xml version="1.0" encoding="utf-8"?>
+<?mso-contentType ?>
+<FormTemplates xmlns="http://schemas.microsoft.com/sharepoint/v3/contenttype/forms">
+  <Display>DocumentLibraryForm</Display>
+  <Edit>DocumentLibraryForm</Edit>
+  <New>DocumentLibraryForm</New>
+</FormTemplates>
+</file>
+
+<file path=customXml/item3.xml><?xml version="1.0" encoding="utf-8"?>
+<b:Sources xmlns:b="http://schemas.openxmlformats.org/officeDocument/2006/bibliography" xmlns="http://schemas.openxmlformats.org/officeDocument/2006/bibliography" SelectedStyle="/APASixthEditionOfficeOnline.xsl" StyleName="APA"/>
+</file>
+
+<file path=customXml/item4.xml><?xml version="1.0" encoding="utf-8"?>
 <ct:contentTypeSchema xmlns:ct="http://schemas.microsoft.com/office/2006/metadata/contentType" xmlns:ma="http://schemas.microsoft.com/office/2006/metadata/properties/metaAttributes" ct:_="" ma:_="" ma:contentTypeName="Document" ma:contentTypeID="0x010100D34C16F93F0A714F8AB3298BE9E277DE" ma:contentTypeVersion="0" ma:contentTypeDescription="Create a new document." ma:contentTypeScope="" ma:versionID="aba2b5a54ecce8b9ea0ae1f0e5c73886">
   <xsd:schema xmlns:xsd="http://www.w3.org/2001/XMLSchema" xmlns:xs="http://www.w3.org/2001/XMLSchema" xmlns:p="http://schemas.microsoft.com/office/2006/metadata/properties" targetNamespace="http://schemas.microsoft.com/office/2006/metadata/properties" ma:root="true" ma:fieldsID="6ff03dde4259c08ff71d8d05c94e2e99">
     <xsd:element name="properties">
@@ -10108,26 +10068,32 @@
 </ct:contentTypeSchema>
 </file>
 
-<file path=customXml/item2.xml><?xml version="1.0" encoding="utf-8"?>
-<b:Sources xmlns:b="http://schemas.openxmlformats.org/officeDocument/2006/bibliography" xmlns="http://schemas.openxmlformats.org/officeDocument/2006/bibliography" SelectedStyle="/APASixthEditionOfficeOnline.xsl" StyleName="APA"/>
+<file path=customXml/itemProps1.xml><?xml version="1.0" encoding="utf-8"?>
+<ds:datastoreItem xmlns:ds="http://schemas.openxmlformats.org/officeDocument/2006/customXml" ds:itemID="{287B6B06-DD72-4E64-924B-E3D526584864}">
+  <ds:schemaRefs>
+    <ds:schemaRef ds:uri="http://schemas.microsoft.com/office/2006/metadata/properties"/>
+    <ds:schemaRef ds:uri="http://schemas.microsoft.com/office/infopath/2007/PartnerControls"/>
+  </ds:schemaRefs>
+</ds:datastoreItem>
 </file>
 
-<file path=customXml/item3.xml><?xml version="1.0" encoding="utf-8"?>
-<?mso-contentType ?>
-<FormTemplates xmlns="http://schemas.microsoft.com/sharepoint/v3/contenttype/forms">
-  <Display>DocumentLibraryForm</Display>
-  <Edit>DocumentLibraryForm</Edit>
-  <New>DocumentLibraryForm</New>
-</FormTemplates>
+<file path=customXml/itemProps2.xml><?xml version="1.0" encoding="utf-8"?>
+<ds:datastoreItem xmlns:ds="http://schemas.openxmlformats.org/officeDocument/2006/customXml" ds:itemID="{B582C76B-D690-4C46-95C0-BF802FF78D25}">
+  <ds:schemaRefs>
+    <ds:schemaRef ds:uri="http://schemas.microsoft.com/sharepoint/v3/contenttype/forms"/>
+  </ds:schemaRefs>
+</ds:datastoreItem>
 </file>
 
-<file path=customXml/item4.xml><?xml version="1.0" encoding="utf-8"?>
-<p:properties xmlns:p="http://schemas.microsoft.com/office/2006/metadata/properties" xmlns:xsi="http://www.w3.org/2001/XMLSchema-instance" xmlns:pc="http://schemas.microsoft.com/office/infopath/2007/PartnerControls">
-  <documentManagement/>
-</p:properties>
+<file path=customXml/itemProps3.xml><?xml version="1.0" encoding="utf-8"?>
+<ds:datastoreItem xmlns:ds="http://schemas.openxmlformats.org/officeDocument/2006/customXml" ds:itemID="{A6ADB3DB-4622-D649-9829-43630E0E5F7E}">
+  <ds:schemaRefs>
+    <ds:schemaRef ds:uri="http://schemas.openxmlformats.org/officeDocument/2006/bibliography"/>
+  </ds:schemaRefs>
+</ds:datastoreItem>
 </file>
 
-<file path=customXml/itemProps1.xml><?xml version="1.0" encoding="utf-8"?>
+<file path=customXml/itemProps4.xml><?xml version="1.0" encoding="utf-8"?>
 <ds:datastoreItem xmlns:ds="http://schemas.openxmlformats.org/officeDocument/2006/customXml" ds:itemID="{C82FF7CB-ADD6-47CA-AB74-15A49D3B238F}">
   <ds:schemaRefs>
     <ds:schemaRef ds:uri="http://schemas.microsoft.com/office/2006/metadata/contentType"/>
@@ -10141,29 +10107,4 @@
     <ds:schemaRef ds:uri="http://schemas.microsoft.com/office/infopath/2007/PartnerControls"/>
   </ds:schemaRefs>
 </ds:datastoreItem>
-</file>
-
-<file path=customXml/itemProps2.xml><?xml version="1.0" encoding="utf-8"?>
-<ds:datastoreItem xmlns:ds="http://schemas.openxmlformats.org/officeDocument/2006/customXml" ds:itemID="{A6ADB3DB-4622-D649-9829-43630E0E5F7E}">
-  <ds:schemaRefs>
-    <ds:schemaRef ds:uri="http://schemas.openxmlformats.org/officeDocument/2006/bibliography"/>
-  </ds:schemaRefs>
-</ds:datastoreItem>
-</file>
-
-<file path=customXml/itemProps3.xml><?xml version="1.0" encoding="utf-8"?>
-<ds:datastoreItem xmlns:ds="http://schemas.openxmlformats.org/officeDocument/2006/customXml" ds:itemID="{B582C76B-D690-4C46-95C0-BF802FF78D25}">
-  <ds:schemaRefs>
-    <ds:schemaRef ds:uri="http://schemas.microsoft.com/sharepoint/v3/contenttype/forms"/>
-  </ds:schemaRefs>
-</ds:datastoreItem>
-</file>
-
-<file path=customXml/itemProps4.xml><?xml version="1.0" encoding="utf-8"?>
-<ds:datastoreItem xmlns:ds="http://schemas.openxmlformats.org/officeDocument/2006/customXml" ds:itemID="{287B6B06-DD72-4E64-924B-E3D526584864}">
-  <ds:schemaRefs>
-    <ds:schemaRef ds:uri="http://schemas.microsoft.com/office/2006/metadata/properties"/>
-    <ds:schemaRef ds:uri="http://schemas.microsoft.com/office/infopath/2007/PartnerControls"/>
-  </ds:schemaRefs>
-</ds:datastoreItem>
 </file>
--- a/Concept.docx
+++ b/Concept.docx
@@ -1574,8 +1574,8 @@
           <w:noProof/>
         </w:rPr>
         <w:drawing>
-          <wp:inline distT="0" distB="0" distL="0" distR="0" wp14:anchorId="64611369" wp14:editId="61ED0E80">
-            <wp:extent cx="5743575" cy="2347127"/>
+          <wp:inline distT="0" distB="0" distL="0" distR="0" wp14:anchorId="64611369" wp14:editId="76E4B3F7">
+            <wp:extent cx="5429250" cy="2218677"/>
             <wp:effectExtent l="0" t="0" r="0" b="0"/>
             <wp:docPr id="1" name="Obraz 1"/>
             <wp:cNvGraphicFramePr>
@@ -1603,7 +1603,7 @@
                   <pic:spPr>
                     <a:xfrm>
                       <a:off x="0" y="0"/>
-                      <a:ext cx="5759793" cy="2353754"/>
+                      <a:ext cx="5456173" cy="2229679"/>
                     </a:xfrm>
                     <a:prstGeom prst="rect">
                       <a:avLst/>
@@ -1647,14 +1647,11 @@
         <w:pStyle w:val="IT-Normalny2"/>
       </w:pPr>
       <w:r>
-        <w:rPr>
-          <w:noProof/>
-        </w:rPr>
         <w:drawing>
-          <wp:inline distT="0" distB="0" distL="0" distR="0" wp14:anchorId="1C4DDAC1" wp14:editId="0B1F0098">
-            <wp:extent cx="5723822" cy="2121535"/>
+          <wp:inline distT="0" distB="0" distL="0" distR="0" wp14:anchorId="78AFE195" wp14:editId="5890CDAD">
+            <wp:extent cx="5419725" cy="3144580"/>
             <wp:effectExtent l="0" t="0" r="0" b="0"/>
-            <wp:docPr id="11" name="Obraz 11" descr="Obraz zawierający tekst&#10;&#10;Opis wygenerowany automatycznie"/>
+            <wp:docPr id="3" name="Obraz 3"/>
             <wp:cNvGraphicFramePr>
               <a:graphicFrameLocks xmlns:a="http://schemas.openxmlformats.org/drawingml/2006/main" noChangeAspect="1"/>
             </wp:cNvGraphicFramePr>
@@ -1662,7 +1659,7 @@
               <a:graphicData uri="http://schemas.openxmlformats.org/drawingml/2006/picture">
                 <pic:pic xmlns:pic="http://schemas.openxmlformats.org/drawingml/2006/picture">
                   <pic:nvPicPr>
-                    <pic:cNvPr id="11" name="Obraz 11" descr="Obraz zawierający tekst&#10;&#10;Opis wygenerowany automatycznie"/>
+                    <pic:cNvPr id="1" name=""/>
                     <pic:cNvPicPr/>
                   </pic:nvPicPr>
                   <pic:blipFill>
@@ -1674,7 +1671,7 @@
                   <pic:spPr>
                     <a:xfrm>
                       <a:off x="0" y="0"/>
-                      <a:ext cx="5759432" cy="2134734"/>
+                      <a:ext cx="5433377" cy="3152501"/>
                     </a:xfrm>
                     <a:prstGeom prst="rect">
                       <a:avLst/>
@@ -1694,24 +1691,10 @@
     </w:p>
     <w:p>
       <w:pPr>
-        <w:rPr>
-          <w:rFonts w:ascii="Segoe UI Semibold" w:hAnsi="Segoe UI Semibold"/>
-          <w:b/>
-          <w:bCs/>
-          <w:sz w:val="26"/>
-        </w:rPr>
-      </w:pPr>
-      <w:r>
-        <w:br w:type="page"/>
-      </w:r>
-    </w:p>
-    <w:p>
-      <w:pPr>
         <w:pStyle w:val="Nagwek3"/>
       </w:pPr>
       <w:bookmarkStart w:id="7" w:name="_Toc111722973"/>
       <w:r>
-        <w:lastRenderedPageBreak/>
         <w:t>Customer Card</w:t>
       </w:r>
       <w:bookmarkEnd w:id="7"/>
@@ -1721,7 +1704,13 @@
         <w:pStyle w:val="IT-Normalny2"/>
       </w:pPr>
       <w:r>
-        <w:t xml:space="preserve">Page will be extemded by new fields. </w:t>
+        <w:t>Page will be exte</w:t>
+      </w:r>
+      <w:r>
+        <w:t>n</w:t>
+      </w:r>
+      <w:r>
+        <w:t xml:space="preserve">ded by new fields. </w:t>
       </w:r>
       <w:r>
         <w:t>All new fields will be grouped into ‘Invoicing’ group.</w:t>
@@ -9936,25 +9925,6 @@
 </file>
 
 <file path=customXml/item1.xml><?xml version="1.0" encoding="utf-8"?>
-<p:properties xmlns:p="http://schemas.microsoft.com/office/2006/metadata/properties" xmlns:xsi="http://www.w3.org/2001/XMLSchema-instance" xmlns:pc="http://schemas.microsoft.com/office/infopath/2007/PartnerControls">
-  <documentManagement/>
-</p:properties>
-</file>
-
-<file path=customXml/item2.xml><?xml version="1.0" encoding="utf-8"?>
-<?mso-contentType ?>
-<FormTemplates xmlns="http://schemas.microsoft.com/sharepoint/v3/contenttype/forms">
-  <Display>DocumentLibraryForm</Display>
-  <Edit>DocumentLibraryForm</Edit>
-  <New>DocumentLibraryForm</New>
-</FormTemplates>
-</file>
-
-<file path=customXml/item3.xml><?xml version="1.0" encoding="utf-8"?>
-<b:Sources xmlns:b="http://schemas.openxmlformats.org/officeDocument/2006/bibliography" xmlns="http://schemas.openxmlformats.org/officeDocument/2006/bibliography" SelectedStyle="/APASixthEditionOfficeOnline.xsl" StyleName="APA"/>
-</file>
-
-<file path=customXml/item4.xml><?xml version="1.0" encoding="utf-8"?>
 <ct:contentTypeSchema xmlns:ct="http://schemas.microsoft.com/office/2006/metadata/contentType" xmlns:ma="http://schemas.microsoft.com/office/2006/metadata/properties/metaAttributes" ct:_="" ma:_="" ma:contentTypeName="Document" ma:contentTypeID="0x010100D34C16F93F0A714F8AB3298BE9E277DE" ma:contentTypeVersion="0" ma:contentTypeDescription="Create a new document." ma:contentTypeScope="" ma:versionID="aba2b5a54ecce8b9ea0ae1f0e5c73886">
   <xsd:schema xmlns:xsd="http://www.w3.org/2001/XMLSchema" xmlns:xs="http://www.w3.org/2001/XMLSchema" xmlns:p="http://schemas.microsoft.com/office/2006/metadata/properties" targetNamespace="http://schemas.microsoft.com/office/2006/metadata/properties" ma:root="true" ma:fieldsID="6ff03dde4259c08ff71d8d05c94e2e99">
     <xsd:element name="properties">
@@ -10068,32 +10038,26 @@
 </ct:contentTypeSchema>
 </file>
 
-<file path=customXml/itemProps1.xml><?xml version="1.0" encoding="utf-8"?>
-<ds:datastoreItem xmlns:ds="http://schemas.openxmlformats.org/officeDocument/2006/customXml" ds:itemID="{287B6B06-DD72-4E64-924B-E3D526584864}">
-  <ds:schemaRefs>
-    <ds:schemaRef ds:uri="http://schemas.microsoft.com/office/2006/metadata/properties"/>
-    <ds:schemaRef ds:uri="http://schemas.microsoft.com/office/infopath/2007/PartnerControls"/>
-  </ds:schemaRefs>
-</ds:datastoreItem>
+<file path=customXml/item2.xml><?xml version="1.0" encoding="utf-8"?>
+<b:Sources xmlns:b="http://schemas.openxmlformats.org/officeDocument/2006/bibliography" xmlns="http://schemas.openxmlformats.org/officeDocument/2006/bibliography" SelectedStyle="/APASixthEditionOfficeOnline.xsl" StyleName="APA"/>
 </file>
 
-<file path=customXml/itemProps2.xml><?xml version="1.0" encoding="utf-8"?>
-<ds:datastoreItem xmlns:ds="http://schemas.openxmlformats.org/officeDocument/2006/customXml" ds:itemID="{B582C76B-D690-4C46-95C0-BF802FF78D25}">
-  <ds:schemaRefs>
-    <ds:schemaRef ds:uri="http://schemas.microsoft.com/sharepoint/v3/contenttype/forms"/>
-  </ds:schemaRefs>
-</ds:datastoreItem>
+<file path=customXml/item3.xml><?xml version="1.0" encoding="utf-8"?>
+<?mso-contentType ?>
+<FormTemplates xmlns="http://schemas.microsoft.com/sharepoint/v3/contenttype/forms">
+  <Display>DocumentLibraryForm</Display>
+  <Edit>DocumentLibraryForm</Edit>
+  <New>DocumentLibraryForm</New>
+</FormTemplates>
 </file>
 
-<file path=customXml/itemProps3.xml><?xml version="1.0" encoding="utf-8"?>
-<ds:datastoreItem xmlns:ds="http://schemas.openxmlformats.org/officeDocument/2006/customXml" ds:itemID="{A6ADB3DB-4622-D649-9829-43630E0E5F7E}">
-  <ds:schemaRefs>
-    <ds:schemaRef ds:uri="http://schemas.openxmlformats.org/officeDocument/2006/bibliography"/>
-  </ds:schemaRefs>
-</ds:datastoreItem>
+<file path=customXml/item4.xml><?xml version="1.0" encoding="utf-8"?>
+<p:properties xmlns:p="http://schemas.microsoft.com/office/2006/metadata/properties" xmlns:xsi="http://www.w3.org/2001/XMLSchema-instance" xmlns:pc="http://schemas.microsoft.com/office/infopath/2007/PartnerControls">
+  <documentManagement/>
+</p:properties>
 </file>
 
-<file path=customXml/itemProps4.xml><?xml version="1.0" encoding="utf-8"?>
+<file path=customXml/itemProps1.xml><?xml version="1.0" encoding="utf-8"?>
 <ds:datastoreItem xmlns:ds="http://schemas.openxmlformats.org/officeDocument/2006/customXml" ds:itemID="{C82FF7CB-ADD6-47CA-AB74-15A49D3B238F}">
   <ds:schemaRefs>
     <ds:schemaRef ds:uri="http://schemas.microsoft.com/office/2006/metadata/contentType"/>
@@ -10107,4 +10071,29 @@
     <ds:schemaRef ds:uri="http://schemas.microsoft.com/office/infopath/2007/PartnerControls"/>
   </ds:schemaRefs>
 </ds:datastoreItem>
+</file>
+
+<file path=customXml/itemProps2.xml><?xml version="1.0" encoding="utf-8"?>
+<ds:datastoreItem xmlns:ds="http://schemas.openxmlformats.org/officeDocument/2006/customXml" ds:itemID="{A6ADB3DB-4622-D649-9829-43630E0E5F7E}">
+  <ds:schemaRefs>
+    <ds:schemaRef ds:uri="http://schemas.openxmlformats.org/officeDocument/2006/bibliography"/>
+  </ds:schemaRefs>
+</ds:datastoreItem>
+</file>
+
+<file path=customXml/itemProps3.xml><?xml version="1.0" encoding="utf-8"?>
+<ds:datastoreItem xmlns:ds="http://schemas.openxmlformats.org/officeDocument/2006/customXml" ds:itemID="{B582C76B-D690-4C46-95C0-BF802FF78D25}">
+  <ds:schemaRefs>
+    <ds:schemaRef ds:uri="http://schemas.microsoft.com/sharepoint/v3/contenttype/forms"/>
+  </ds:schemaRefs>
+</ds:datastoreItem>
+</file>
+
+<file path=customXml/itemProps4.xml><?xml version="1.0" encoding="utf-8"?>
+<ds:datastoreItem xmlns:ds="http://schemas.openxmlformats.org/officeDocument/2006/customXml" ds:itemID="{287B6B06-DD72-4E64-924B-E3D526584864}">
+  <ds:schemaRefs>
+    <ds:schemaRef ds:uri="http://schemas.microsoft.com/office/2006/metadata/properties"/>
+    <ds:schemaRef ds:uri="http://schemas.microsoft.com/office/infopath/2007/PartnerControls"/>
+  </ds:schemaRefs>
+</ds:datastoreItem>
 </file>
--- a/Concept.docx
+++ b/Concept.docx
@@ -220,7 +220,7 @@
         <w:rPr>
           <w:noProof/>
         </w:rPr>
-        <w:instrText xml:space="preserve"> PAGEREF _Toc111722967 \h </w:instrText>
+        <w:instrText xml:space="preserve"> PAGEREF _Toc112050748 \h </w:instrText>
       </w:r>
       <w:r>
         <w:rPr>
@@ -316,7 +316,7 @@
         <w:rPr>
           <w:noProof/>
         </w:rPr>
-        <w:instrText xml:space="preserve"> PAGEREF _Toc111722968 \h </w:instrText>
+        <w:instrText xml:space="preserve"> PAGEREF _Toc112050749 \h </w:instrText>
       </w:r>
       <w:r>
         <w:rPr>
@@ -410,7 +410,7 @@
         <w:rPr>
           <w:noProof/>
         </w:rPr>
-        <w:instrText xml:space="preserve"> PAGEREF _Toc111722969 \h </w:instrText>
+        <w:instrText xml:space="preserve"> PAGEREF _Toc112050750 \h </w:instrText>
       </w:r>
       <w:r>
         <w:rPr>
@@ -495,7 +495,7 @@
         <w:rPr>
           <w:noProof/>
         </w:rPr>
-        <w:instrText xml:space="preserve"> PAGEREF _Toc111722970 \h </w:instrText>
+        <w:instrText xml:space="preserve"> PAGEREF _Toc112050751 \h </w:instrText>
       </w:r>
       <w:r>
         <w:rPr>
@@ -558,7 +558,7 @@
         <w:rPr>
           <w:noProof/>
         </w:rPr>
-        <w:t>Auto Assign Customer To Disc. Group Setup</w:t>
+        <w:t>Auto Assign Customer Disc. Group Setup</w:t>
       </w:r>
       <w:r>
         <w:rPr>
@@ -576,7 +576,7 @@
         <w:rPr>
           <w:noProof/>
         </w:rPr>
-        <w:instrText xml:space="preserve"> PAGEREF _Toc111722971 \h </w:instrText>
+        <w:instrText xml:space="preserve"> PAGEREF _Toc112050752 \h </w:instrText>
       </w:r>
       <w:r>
         <w:rPr>
@@ -657,7 +657,7 @@
         <w:rPr>
           <w:noProof/>
         </w:rPr>
-        <w:instrText xml:space="preserve"> PAGEREF _Toc111722972 \h </w:instrText>
+        <w:instrText xml:space="preserve"> PAGEREF _Toc112050753 \h </w:instrText>
       </w:r>
       <w:r>
         <w:rPr>
@@ -738,7 +738,7 @@
         <w:rPr>
           <w:noProof/>
         </w:rPr>
-        <w:instrText xml:space="preserve"> PAGEREF _Toc111722973 \h </w:instrText>
+        <w:instrText xml:space="preserve"> PAGEREF _Toc112050754 \h </w:instrText>
       </w:r>
       <w:r>
         <w:rPr>
@@ -803,7 +803,7 @@
           <w:noProof/>
           <w:lang w:val="en-US"/>
         </w:rPr>
-        <w:t>Auto Assign Customer To Disc. Group History</w:t>
+        <w:t>Auto Assign Customer Disc. Group History</w:t>
       </w:r>
       <w:r>
         <w:rPr>
@@ -821,7 +821,7 @@
         <w:rPr>
           <w:noProof/>
         </w:rPr>
-        <w:instrText xml:space="preserve"> PAGEREF _Toc111722974 \h </w:instrText>
+        <w:instrText xml:space="preserve"> PAGEREF _Toc112050755 \h </w:instrText>
       </w:r>
       <w:r>
         <w:rPr>
@@ -906,7 +906,7 @@
         <w:rPr>
           <w:noProof/>
         </w:rPr>
-        <w:instrText xml:space="preserve"> PAGEREF _Toc111722975 \h </w:instrText>
+        <w:instrText xml:space="preserve"> PAGEREF _Toc112050756 \h </w:instrText>
       </w:r>
       <w:r>
         <w:rPr>
@@ -987,7 +987,7 @@
         <w:rPr>
           <w:noProof/>
         </w:rPr>
-        <w:instrText xml:space="preserve"> PAGEREF _Toc111722976 \h </w:instrText>
+        <w:instrText xml:space="preserve"> PAGEREF _Toc112050757 \h </w:instrText>
       </w:r>
       <w:r>
         <w:rPr>
@@ -1050,7 +1050,7 @@
         <w:rPr>
           <w:noProof/>
         </w:rPr>
-        <w:t>Auto Assign All Cust. To Disc. Group Report</w:t>
+        <w:t>Auto Assign All Cust. Disc. Group Report</w:t>
       </w:r>
       <w:r>
         <w:rPr>
@@ -1068,7 +1068,7 @@
         <w:rPr>
           <w:noProof/>
         </w:rPr>
-        <w:instrText xml:space="preserve"> PAGEREF _Toc111722977 \h </w:instrText>
+        <w:instrText xml:space="preserve"> PAGEREF _Toc112050758 \h </w:instrText>
       </w:r>
       <w:r>
         <w:rPr>
@@ -1162,7 +1162,7 @@
         <w:rPr>
           <w:noProof/>
         </w:rPr>
-        <w:instrText xml:space="preserve"> PAGEREF _Toc111722978 \h </w:instrText>
+        <w:instrText xml:space="preserve"> PAGEREF _Toc112050759 \h </w:instrText>
       </w:r>
       <w:r>
         <w:rPr>
@@ -1232,7 +1232,7 @@
           <w:lang w:val="en-US"/>
         </w:rPr>
       </w:pPr>
-      <w:bookmarkStart w:id="1" w:name="_Toc111722967"/>
+      <w:bookmarkStart w:id="1" w:name="_Toc112050748"/>
       <w:r>
         <w:rPr>
           <w:lang w:val="en-US"/>
@@ -1260,7 +1260,7 @@
           <w:lang w:val="en-US"/>
         </w:rPr>
       </w:pPr>
-      <w:bookmarkStart w:id="2" w:name="_Toc111722968"/>
+      <w:bookmarkStart w:id="2" w:name="_Toc112050749"/>
       <w:r>
         <w:rPr>
           <w:lang w:val="en-US"/>
@@ -1503,7 +1503,7 @@
       <w:pPr>
         <w:pStyle w:val="Nagwek1"/>
       </w:pPr>
-      <w:bookmarkStart w:id="3" w:name="_Toc111722969"/>
+      <w:bookmarkStart w:id="3" w:name="_Toc112050750"/>
       <w:r>
         <w:lastRenderedPageBreak/>
         <w:t>Concept of mo</w:t>
@@ -1520,7 +1520,7 @@
       <w:pPr>
         <w:pStyle w:val="Nagwek2"/>
       </w:pPr>
-      <w:bookmarkStart w:id="4" w:name="_Toc111722970"/>
+      <w:bookmarkStart w:id="4" w:name="_Toc112050751"/>
       <w:r>
         <w:t>New</w:t>
       </w:r>
@@ -1539,9 +1539,9 @@
       <w:pPr>
         <w:pStyle w:val="Nagwek3"/>
       </w:pPr>
-      <w:bookmarkStart w:id="5" w:name="_Toc111722971"/>
-      <w:r>
-        <w:t>Auto Assign Customer To Disc. Group Setup</w:t>
+      <w:bookmarkStart w:id="5" w:name="_Toc112050752"/>
+      <w:r>
+        <w:t>Auto Assign Customer Disc. Group Setup</w:t>
       </w:r>
       <w:bookmarkEnd w:id="5"/>
     </w:p>
@@ -1570,13 +1570,10 @@
         <w:pStyle w:val="IT-Normalny2"/>
       </w:pPr>
       <w:r>
-        <w:rPr>
-          <w:noProof/>
-        </w:rPr>
         <w:drawing>
-          <wp:inline distT="0" distB="0" distL="0" distR="0" wp14:anchorId="64611369" wp14:editId="76E4B3F7">
-            <wp:extent cx="5429250" cy="2218677"/>
-            <wp:effectExtent l="0" t="0" r="0" b="0"/>
+          <wp:inline distT="0" distB="0" distL="0" distR="0" wp14:anchorId="6852755B" wp14:editId="2C84D4C2">
+            <wp:extent cx="5410200" cy="2284595"/>
+            <wp:effectExtent l="0" t="0" r="0" b="1905"/>
             <wp:docPr id="1" name="Obraz 1"/>
             <wp:cNvGraphicFramePr>
               <a:graphicFrameLocks xmlns:a="http://schemas.openxmlformats.org/drawingml/2006/main" noChangeAspect="1"/>
@@ -1589,13 +1586,7 @@
                     <pic:cNvPicPr/>
                   </pic:nvPicPr>
                   <pic:blipFill>
-                    <a:blip r:embed="rId12">
-                      <a:extLst>
-                        <a:ext uri="{28A0092B-C50C-407E-A947-70E740481C1C}">
-                          <a14:useLocalDpi xmlns:a14="http://schemas.microsoft.com/office/drawing/2010/main" val="0"/>
-                        </a:ext>
-                      </a:extLst>
-                    </a:blip>
+                    <a:blip r:embed="rId12"/>
                     <a:stretch>
                       <a:fillRect/>
                     </a:stretch>
@@ -1603,7 +1594,7 @@
                   <pic:spPr>
                     <a:xfrm>
                       <a:off x="0" y="0"/>
-                      <a:ext cx="5456173" cy="2229679"/>
+                      <a:ext cx="5437946" cy="2296312"/>
                     </a:xfrm>
                     <a:prstGeom prst="rect">
                       <a:avLst/>
@@ -1625,7 +1616,7 @@
       <w:pPr>
         <w:pStyle w:val="Nagwek3"/>
       </w:pPr>
-      <w:bookmarkStart w:id="6" w:name="_Toc111722972"/>
+      <w:bookmarkStart w:id="6" w:name="_Toc112050753"/>
       <w:r>
         <w:t>Sales &amp; Receivables Setup</w:t>
       </w:r>
@@ -1647,6 +1638,9 @@
         <w:pStyle w:val="IT-Normalny2"/>
       </w:pPr>
       <w:r>
+        <w:rPr>
+          <w:noProof/>
+        </w:rPr>
         <w:drawing>
           <wp:inline distT="0" distB="0" distL="0" distR="0" wp14:anchorId="78AFE195" wp14:editId="5890CDAD">
             <wp:extent cx="5419725" cy="3144580"/>
@@ -1693,7 +1687,7 @@
       <w:pPr>
         <w:pStyle w:val="Nagwek3"/>
       </w:pPr>
-      <w:bookmarkStart w:id="7" w:name="_Toc111722973"/>
+      <w:bookmarkStart w:id="7" w:name="_Toc112050754"/>
       <w:r>
         <w:t>Customer Card</w:t>
       </w:r>
@@ -1721,14 +1715,11 @@
         <w:pStyle w:val="IT-Normalny2"/>
       </w:pPr>
       <w:r>
-        <w:rPr>
-          <w:noProof/>
-        </w:rPr>
         <w:drawing>
-          <wp:inline distT="0" distB="0" distL="0" distR="0" wp14:anchorId="09BE8C0A" wp14:editId="1B23082F">
-            <wp:extent cx="5671923" cy="3800271"/>
-            <wp:effectExtent l="0" t="0" r="5080" b="0"/>
-            <wp:docPr id="13" name="Obraz 13"/>
+          <wp:inline distT="0" distB="0" distL="0" distR="0" wp14:anchorId="27341AD2" wp14:editId="3BA30E1F">
+            <wp:extent cx="5540994" cy="4265930"/>
+            <wp:effectExtent l="0" t="0" r="3175" b="1270"/>
+            <wp:docPr id="29" name="Obraz 29"/>
             <wp:cNvGraphicFramePr>
               <a:graphicFrameLocks xmlns:a="http://schemas.openxmlformats.org/drawingml/2006/main" noChangeAspect="1"/>
             </wp:cNvGraphicFramePr>
@@ -1736,36 +1727,23 @@
               <a:graphicData uri="http://schemas.openxmlformats.org/drawingml/2006/picture">
                 <pic:pic xmlns:pic="http://schemas.openxmlformats.org/drawingml/2006/picture">
                   <pic:nvPicPr>
-                    <pic:cNvPr id="0" name="Picture 1"/>
-                    <pic:cNvPicPr>
-                      <a:picLocks noChangeAspect="1" noChangeArrowheads="1"/>
-                    </pic:cNvPicPr>
+                    <pic:cNvPr id="1" name=""/>
+                    <pic:cNvPicPr/>
                   </pic:nvPicPr>
                   <pic:blipFill>
-                    <a:blip r:embed="rId14">
-                      <a:extLst>
-                        <a:ext uri="{28A0092B-C50C-407E-A947-70E740481C1C}">
-                          <a14:useLocalDpi xmlns:a14="http://schemas.microsoft.com/office/drawing/2010/main" val="0"/>
-                        </a:ext>
-                      </a:extLst>
-                    </a:blip>
-                    <a:srcRect/>
+                    <a:blip r:embed="rId14"/>
                     <a:stretch>
                       <a:fillRect/>
                     </a:stretch>
                   </pic:blipFill>
-                  <pic:spPr bwMode="auto">
+                  <pic:spPr>
                     <a:xfrm>
                       <a:off x="0" y="0"/>
-                      <a:ext cx="5683500" cy="3808028"/>
+                      <a:ext cx="5556950" cy="4278214"/>
                     </a:xfrm>
                     <a:prstGeom prst="rect">
                       <a:avLst/>
                     </a:prstGeom>
-                    <a:noFill/>
-                    <a:ln>
-                      <a:noFill/>
-                    </a:ln>
                   </pic:spPr>
                 </pic:pic>
               </a:graphicData>
@@ -1792,14 +1770,11 @@
         <w:pStyle w:val="IT-Normalny2"/>
       </w:pPr>
       <w:r>
-        <w:rPr>
-          <w:noProof/>
-        </w:rPr>
         <w:drawing>
-          <wp:inline distT="0" distB="0" distL="0" distR="0" wp14:anchorId="01BB3D24" wp14:editId="2127CB67">
-            <wp:extent cx="4682304" cy="1571625"/>
-            <wp:effectExtent l="0" t="0" r="4445" b="0"/>
-            <wp:docPr id="12" name="Obraz 12" descr="Obraz zawierający stół&#10;&#10;Opis wygenerowany automatycznie"/>
+          <wp:inline distT="0" distB="0" distL="0" distR="0" wp14:anchorId="6316EDB7" wp14:editId="6F5E9A65">
+            <wp:extent cx="5296639" cy="1419423"/>
+            <wp:effectExtent l="0" t="0" r="0" b="9525"/>
+            <wp:docPr id="11" name="Obraz 11" descr="Obraz zawierający stół&#10;&#10;Opis wygenerowany automatycznie"/>
             <wp:cNvGraphicFramePr>
               <a:graphicFrameLocks xmlns:a="http://schemas.openxmlformats.org/drawingml/2006/main" noChangeAspect="1"/>
             </wp:cNvGraphicFramePr>
@@ -1807,7 +1782,7 @@
               <a:graphicData uri="http://schemas.openxmlformats.org/drawingml/2006/picture">
                 <pic:pic xmlns:pic="http://schemas.openxmlformats.org/drawingml/2006/picture">
                   <pic:nvPicPr>
-                    <pic:cNvPr id="12" name="Obraz 12" descr="Obraz zawierający stół&#10;&#10;Opis wygenerowany automatycznie"/>
+                    <pic:cNvPr id="11" name="Obraz 11" descr="Obraz zawierający stół&#10;&#10;Opis wygenerowany automatycznie"/>
                     <pic:cNvPicPr/>
                   </pic:nvPicPr>
                   <pic:blipFill>
@@ -1819,7 +1794,7 @@
                   <pic:spPr>
                     <a:xfrm>
                       <a:off x="0" y="0"/>
-                      <a:ext cx="4701811" cy="1578173"/>
+                      <a:ext cx="5296639" cy="1419423"/>
                     </a:xfrm>
                     <a:prstGeom prst="rect">
                       <a:avLst/>
@@ -1910,13 +1885,13 @@
           <w:lang w:val="en-US"/>
         </w:rPr>
       </w:pPr>
-      <w:bookmarkStart w:id="8" w:name="_Toc111722974"/>
+      <w:bookmarkStart w:id="8" w:name="_Toc112050755"/>
       <w:r>
         <w:rPr>
           <w:lang w:val="en-US"/>
         </w:rPr>
         <w:lastRenderedPageBreak/>
-        <w:t>Auto Assign Customer To Disc. Group History</w:t>
+        <w:t>Auto Assign Customer Disc. Group History</w:t>
       </w:r>
       <w:bookmarkEnd w:id="8"/>
     </w:p>
@@ -2012,14 +1987,11 @@
         <w:pStyle w:val="IT-Normalny2"/>
       </w:pPr>
       <w:r>
-        <w:rPr>
-          <w:noProof/>
-        </w:rPr>
         <w:drawing>
-          <wp:inline distT="0" distB="0" distL="0" distR="0" wp14:anchorId="5F1F61DB" wp14:editId="6C44FC0D">
-            <wp:extent cx="4495800" cy="4024623"/>
-            <wp:effectExtent l="0" t="0" r="0" b="0"/>
-            <wp:docPr id="25" name="Obraz 25"/>
+          <wp:inline distT="0" distB="0" distL="0" distR="0" wp14:anchorId="355575E2" wp14:editId="6CE1FBEC">
+            <wp:extent cx="5648325" cy="3388995"/>
+            <wp:effectExtent l="0" t="0" r="9525" b="1905"/>
+            <wp:docPr id="7" name="Obraz 7" descr="Obraz zawierający tekst&#10;&#10;Opis wygenerowany automatycznie"/>
             <wp:cNvGraphicFramePr>
               <a:graphicFrameLocks xmlns:a="http://schemas.openxmlformats.org/drawingml/2006/main" noChangeAspect="1"/>
             </wp:cNvGraphicFramePr>
@@ -2027,7 +1999,7 @@
               <a:graphicData uri="http://schemas.openxmlformats.org/drawingml/2006/picture">
                 <pic:pic xmlns:pic="http://schemas.openxmlformats.org/drawingml/2006/picture">
                   <pic:nvPicPr>
-                    <pic:cNvPr id="1" name=""/>
+                    <pic:cNvPr id="7" name="Obraz 7" descr="Obraz zawierający tekst&#10;&#10;Opis wygenerowany automatycznie"/>
                     <pic:cNvPicPr/>
                   </pic:nvPicPr>
                   <pic:blipFill>
@@ -2039,7 +2011,7 @@
                   <pic:spPr>
                     <a:xfrm>
                       <a:off x="0" y="0"/>
-                      <a:ext cx="4528679" cy="4054057"/>
+                      <a:ext cx="5648325" cy="3388995"/>
                     </a:xfrm>
                     <a:prstGeom prst="rect">
                       <a:avLst/>
@@ -2062,14 +2034,11 @@
         <w:pStyle w:val="IT-Normalny2"/>
       </w:pPr>
       <w:r>
-        <w:rPr>
-          <w:noProof/>
-        </w:rPr>
         <w:drawing>
-          <wp:inline distT="0" distB="0" distL="0" distR="0" wp14:anchorId="143178BA" wp14:editId="66C53908">
-            <wp:extent cx="5666740" cy="820214"/>
-            <wp:effectExtent l="0" t="0" r="0" b="0"/>
-            <wp:docPr id="24" name="Obraz 24"/>
+          <wp:inline distT="0" distB="0" distL="0" distR="0" wp14:anchorId="057697E5" wp14:editId="00A23F96">
+            <wp:extent cx="5661025" cy="867014"/>
+            <wp:effectExtent l="0" t="0" r="0" b="9525"/>
+            <wp:docPr id="5" name="Obraz 5"/>
             <wp:cNvGraphicFramePr>
               <a:graphicFrameLocks xmlns:a="http://schemas.openxmlformats.org/drawingml/2006/main" noChangeAspect="1"/>
             </wp:cNvGraphicFramePr>
@@ -2089,7 +2058,7 @@
                   <pic:spPr>
                     <a:xfrm>
                       <a:off x="0" y="0"/>
-                      <a:ext cx="5730273" cy="829410"/>
+                      <a:ext cx="5701694" cy="873243"/>
                     </a:xfrm>
                     <a:prstGeom prst="rect">
                       <a:avLst/>
@@ -2123,7 +2092,7 @@
       <w:pPr>
         <w:pStyle w:val="Nagwek2"/>
       </w:pPr>
-      <w:bookmarkStart w:id="9" w:name="_Toc111722975"/>
+      <w:bookmarkStart w:id="9" w:name="_Toc112050756"/>
       <w:r>
         <w:lastRenderedPageBreak/>
         <w:t>New Actions</w:t>
@@ -2134,7 +2103,7 @@
       <w:pPr>
         <w:pStyle w:val="Nagwek3"/>
       </w:pPr>
-      <w:bookmarkStart w:id="10" w:name="_Toc111722976"/>
+      <w:bookmarkStart w:id="10" w:name="_Toc112050757"/>
       <w:r>
         <w:t>Auto Assign To Disc. Group</w:t>
       </w:r>
@@ -2218,10 +2187,10 @@
       <w:pPr>
         <w:pStyle w:val="Nagwek3"/>
       </w:pPr>
-      <w:bookmarkStart w:id="11" w:name="_Toc111722977"/>
+      <w:bookmarkStart w:id="11" w:name="_Toc112050758"/>
       <w:r>
         <w:lastRenderedPageBreak/>
-        <w:t>Auto Assign All Cust. To Disc. Group Report</w:t>
+        <w:t>Auto Assign All Cust. Disc. Group Report</w:t>
       </w:r>
       <w:bookmarkEnd w:id="11"/>
     </w:p>
@@ -2238,14 +2207,11 @@
         <w:pStyle w:val="IT-Normalny2"/>
       </w:pPr>
       <w:r>
-        <w:rPr>
-          <w:noProof/>
-        </w:rPr>
         <w:drawing>
-          <wp:inline distT="0" distB="0" distL="0" distR="0" wp14:anchorId="1F458996" wp14:editId="49BC0806">
-            <wp:extent cx="5273497" cy="1272650"/>
-            <wp:effectExtent l="0" t="0" r="3810" b="3810"/>
-            <wp:docPr id="27" name="Obraz 27" descr="Obraz zawierający tekst&#10;&#10;Opis wygenerowany automatycznie"/>
+          <wp:inline distT="0" distB="0" distL="0" distR="0" wp14:anchorId="3AA2EBF7" wp14:editId="17432C8A">
+            <wp:extent cx="5353797" cy="1276528"/>
+            <wp:effectExtent l="0" t="0" r="0" b="0"/>
+            <wp:docPr id="30" name="Obraz 30" descr="Obraz zawierający tekst&#10;&#10;Opis wygenerowany automatycznie"/>
             <wp:cNvGraphicFramePr>
               <a:graphicFrameLocks xmlns:a="http://schemas.openxmlformats.org/drawingml/2006/main" noChangeAspect="1"/>
             </wp:cNvGraphicFramePr>
@@ -2253,7 +2219,7 @@
               <a:graphicData uri="http://schemas.openxmlformats.org/drawingml/2006/picture">
                 <pic:pic xmlns:pic="http://schemas.openxmlformats.org/drawingml/2006/picture">
                   <pic:nvPicPr>
-                    <pic:cNvPr id="27" name="Obraz 27" descr="Obraz zawierający tekst&#10;&#10;Opis wygenerowany automatycznie"/>
+                    <pic:cNvPr id="30" name="Obraz 30" descr="Obraz zawierający tekst&#10;&#10;Opis wygenerowany automatycznie"/>
                     <pic:cNvPicPr/>
                   </pic:nvPicPr>
                   <pic:blipFill>
@@ -2265,7 +2231,7 @@
                   <pic:spPr>
                     <a:xfrm>
                       <a:off x="0" y="0"/>
-                      <a:ext cx="5273497" cy="1272650"/>
+                      <a:ext cx="5353797" cy="1276528"/>
                     </a:xfrm>
                     <a:prstGeom prst="rect">
                       <a:avLst/>
@@ -2296,14 +2262,11 @@
         <w:pStyle w:val="IT-Normalny2"/>
       </w:pPr>
       <w:r>
-        <w:rPr>
-          <w:noProof/>
-        </w:rPr>
         <w:drawing>
-          <wp:inline distT="0" distB="0" distL="0" distR="0" wp14:anchorId="7DF07D54" wp14:editId="63B2DB26">
-            <wp:extent cx="5297069" cy="5146701"/>
-            <wp:effectExtent l="0" t="0" r="0" b="0"/>
-            <wp:docPr id="28" name="Obraz 28" descr="Obraz zawierający tekst&#10;&#10;Opis wygenerowany automatycznie"/>
+          <wp:inline distT="0" distB="0" distL="0" distR="0" wp14:anchorId="3B0EEB5F" wp14:editId="197EBC54">
+            <wp:extent cx="5510231" cy="5401297"/>
+            <wp:effectExtent l="0" t="0" r="0" b="9525"/>
+            <wp:docPr id="31" name="Obraz 31" descr="Obraz zawierający tekst&#10;&#10;Opis wygenerowany automatycznie"/>
             <wp:cNvGraphicFramePr>
               <a:graphicFrameLocks xmlns:a="http://schemas.openxmlformats.org/drawingml/2006/main" noChangeAspect="1"/>
             </wp:cNvGraphicFramePr>
@@ -2311,7 +2274,7 @@
               <a:graphicData uri="http://schemas.openxmlformats.org/drawingml/2006/picture">
                 <pic:pic xmlns:pic="http://schemas.openxmlformats.org/drawingml/2006/picture">
                   <pic:nvPicPr>
-                    <pic:cNvPr id="28" name="Obraz 28" descr="Obraz zawierający tekst&#10;&#10;Opis wygenerowany automatycznie"/>
+                    <pic:cNvPr id="31" name="Obraz 31" descr="Obraz zawierający tekst&#10;&#10;Opis wygenerowany automatycznie"/>
                     <pic:cNvPicPr/>
                   </pic:nvPicPr>
                   <pic:blipFill>
@@ -2323,7 +2286,7 @@
                   <pic:spPr>
                     <a:xfrm>
                       <a:off x="0" y="0"/>
-                      <a:ext cx="5325508" cy="5174333"/>
+                      <a:ext cx="5523658" cy="5414459"/>
                     </a:xfrm>
                     <a:prstGeom prst="rect">
                       <a:avLst/>
@@ -2356,7 +2319,7 @@
       <w:pPr>
         <w:pStyle w:val="Nagwek1"/>
       </w:pPr>
-      <w:bookmarkStart w:id="12" w:name="_Toc111722978"/>
+      <w:bookmarkStart w:id="12" w:name="_Toc112050759"/>
       <w:r>
         <w:lastRenderedPageBreak/>
         <w:t>Tests</w:t>
@@ -9925,6 +9888,25 @@
 </file>
 
 <file path=customXml/item1.xml><?xml version="1.0" encoding="utf-8"?>
+<p:properties xmlns:p="http://schemas.microsoft.com/office/2006/metadata/properties" xmlns:xsi="http://www.w3.org/2001/XMLSchema-instance" xmlns:pc="http://schemas.microsoft.com/office/infopath/2007/PartnerControls">
+  <documentManagement/>
+</p:properties>
+</file>
+
+<file path=customXml/item2.xml><?xml version="1.0" encoding="utf-8"?>
+<?mso-contentType ?>
+<FormTemplates xmlns="http://schemas.microsoft.com/sharepoint/v3/contenttype/forms">
+  <Display>DocumentLibraryForm</Display>
+  <Edit>DocumentLibraryForm</Edit>
+  <New>DocumentLibraryForm</New>
+</FormTemplates>
+</file>
+
+<file path=customXml/item3.xml><?xml version="1.0" encoding="utf-8"?>
+<b:Sources xmlns:b="http://schemas.openxmlformats.org/officeDocument/2006/bibliography" xmlns="http://schemas.openxmlformats.org/officeDocument/2006/bibliography" SelectedStyle="/APASixthEditionOfficeOnline.xsl" StyleName="APA"/>
+</file>
+
+<file path=customXml/item4.xml><?xml version="1.0" encoding="utf-8"?>
 <ct:contentTypeSchema xmlns:ct="http://schemas.microsoft.com/office/2006/metadata/contentType" xmlns:ma="http://schemas.microsoft.com/office/2006/metadata/properties/metaAttributes" ct:_="" ma:_="" ma:contentTypeName="Document" ma:contentTypeID="0x010100D34C16F93F0A714F8AB3298BE9E277DE" ma:contentTypeVersion="0" ma:contentTypeDescription="Create a new document." ma:contentTypeScope="" ma:versionID="aba2b5a54ecce8b9ea0ae1f0e5c73886">
   <xsd:schema xmlns:xsd="http://www.w3.org/2001/XMLSchema" xmlns:xs="http://www.w3.org/2001/XMLSchema" xmlns:p="http://schemas.microsoft.com/office/2006/metadata/properties" targetNamespace="http://schemas.microsoft.com/office/2006/metadata/properties" ma:root="true" ma:fieldsID="6ff03dde4259c08ff71d8d05c94e2e99">
     <xsd:element name="properties">
@@ -10038,26 +10020,32 @@
 </ct:contentTypeSchema>
 </file>
 
-<file path=customXml/item2.xml><?xml version="1.0" encoding="utf-8"?>
-<b:Sources xmlns:b="http://schemas.openxmlformats.org/officeDocument/2006/bibliography" xmlns="http://schemas.openxmlformats.org/officeDocument/2006/bibliography" SelectedStyle="/APASixthEditionOfficeOnline.xsl" StyleName="APA"/>
+<file path=customXml/itemProps1.xml><?xml version="1.0" encoding="utf-8"?>
+<ds:datastoreItem xmlns:ds="http://schemas.openxmlformats.org/officeDocument/2006/customXml" ds:itemID="{287B6B06-DD72-4E64-924B-E3D526584864}">
+  <ds:schemaRefs>
+    <ds:schemaRef ds:uri="http://schemas.microsoft.com/office/2006/metadata/properties"/>
+    <ds:schemaRef ds:uri="http://schemas.microsoft.com/office/infopath/2007/PartnerControls"/>
+  </ds:schemaRefs>
+</ds:datastoreItem>
 </file>
 
-<file path=customXml/item3.xml><?xml version="1.0" encoding="utf-8"?>
-<?mso-contentType ?>
-<FormTemplates xmlns="http://schemas.microsoft.com/sharepoint/v3/contenttype/forms">
-  <Display>DocumentLibraryForm</Display>
-  <Edit>DocumentLibraryForm</Edit>
-  <New>DocumentLibraryForm</New>
-</FormTemplates>
+<file path=customXml/itemProps2.xml><?xml version="1.0" encoding="utf-8"?>
+<ds:datastoreItem xmlns:ds="http://schemas.openxmlformats.org/officeDocument/2006/customXml" ds:itemID="{B582C76B-D690-4C46-95C0-BF802FF78D25}">
+  <ds:schemaRefs>
+    <ds:schemaRef ds:uri="http://schemas.microsoft.com/sharepoint/v3/contenttype/forms"/>
+  </ds:schemaRefs>
+</ds:datastoreItem>
 </file>
 
-<file path=customXml/item4.xml><?xml version="1.0" encoding="utf-8"?>
-<p:properties xmlns:p="http://schemas.microsoft.com/office/2006/metadata/properties" xmlns:xsi="http://www.w3.org/2001/XMLSchema-instance" xmlns:pc="http://schemas.microsoft.com/office/infopath/2007/PartnerControls">
-  <documentManagement/>
-</p:properties>
+<file path=customXml/itemProps3.xml><?xml version="1.0" encoding="utf-8"?>
+<ds:datastoreItem xmlns:ds="http://schemas.openxmlformats.org/officeDocument/2006/customXml" ds:itemID="{A6ADB3DB-4622-D649-9829-43630E0E5F7E}">
+  <ds:schemaRefs>
+    <ds:schemaRef ds:uri="http://schemas.openxmlformats.org/officeDocument/2006/bibliography"/>
+  </ds:schemaRefs>
+</ds:datastoreItem>
 </file>
 
-<file path=customXml/itemProps1.xml><?xml version="1.0" encoding="utf-8"?>
+<file path=customXml/itemProps4.xml><?xml version="1.0" encoding="utf-8"?>
 <ds:datastoreItem xmlns:ds="http://schemas.openxmlformats.org/officeDocument/2006/customXml" ds:itemID="{C82FF7CB-ADD6-47CA-AB74-15A49D3B238F}">
   <ds:schemaRefs>
     <ds:schemaRef ds:uri="http://schemas.microsoft.com/office/2006/metadata/contentType"/>
@@ -10071,29 +10059,4 @@
     <ds:schemaRef ds:uri="http://schemas.microsoft.com/office/infopath/2007/PartnerControls"/>
   </ds:schemaRefs>
 </ds:datastoreItem>
-</file>
-
-<file path=customXml/itemProps2.xml><?xml version="1.0" encoding="utf-8"?>
-<ds:datastoreItem xmlns:ds="http://schemas.openxmlformats.org/officeDocument/2006/customXml" ds:itemID="{A6ADB3DB-4622-D649-9829-43630E0E5F7E}">
-  <ds:schemaRefs>
-    <ds:schemaRef ds:uri="http://schemas.openxmlformats.org/officeDocument/2006/bibliography"/>
-  </ds:schemaRefs>
-</ds:datastoreItem>
-</file>
-
-<file path=customXml/itemProps3.xml><?xml version="1.0" encoding="utf-8"?>
-<ds:datastoreItem xmlns:ds="http://schemas.openxmlformats.org/officeDocument/2006/customXml" ds:itemID="{B582C76B-D690-4C46-95C0-BF802FF78D25}">
-  <ds:schemaRefs>
-    <ds:schemaRef ds:uri="http://schemas.microsoft.com/sharepoint/v3/contenttype/forms"/>
-  </ds:schemaRefs>
-</ds:datastoreItem>
-</file>
-
-<file path=customXml/itemProps4.xml><?xml version="1.0" encoding="utf-8"?>
-<ds:datastoreItem xmlns:ds="http://schemas.openxmlformats.org/officeDocument/2006/customXml" ds:itemID="{287B6B06-DD72-4E64-924B-E3D526584864}">
-  <ds:schemaRefs>
-    <ds:schemaRef ds:uri="http://schemas.microsoft.com/office/2006/metadata/properties"/>
-    <ds:schemaRef ds:uri="http://schemas.microsoft.com/office/infopath/2007/PartnerControls"/>
-  </ds:schemaRefs>
-</ds:datastoreItem>
 </file>
--- a/Concept.docx
+++ b/Concept.docx
@@ -38,7 +38,7 @@
           <w:rFonts w:eastAsiaTheme="majorEastAsia"/>
           <w:lang w:val="en-US"/>
         </w:rPr>
-        <w:t>Projekt Stażowy</w:t>
+        <w:t>Intern Project</w:t>
       </w:r>
     </w:p>
     <w:p>
@@ -220,7 +220,7 @@
         <w:rPr>
           <w:noProof/>
         </w:rPr>
-        <w:instrText xml:space="preserve"> PAGEREF _Toc112050748 \h </w:instrText>
+        <w:instrText xml:space="preserve"> PAGEREF _Toc112155029 \h </w:instrText>
       </w:r>
       <w:r>
         <w:rPr>
@@ -316,7 +316,7 @@
         <w:rPr>
           <w:noProof/>
         </w:rPr>
-        <w:instrText xml:space="preserve"> PAGEREF _Toc112050749 \h </w:instrText>
+        <w:instrText xml:space="preserve"> PAGEREF _Toc112155030 \h </w:instrText>
       </w:r>
       <w:r>
         <w:rPr>
@@ -410,7 +410,7 @@
         <w:rPr>
           <w:noProof/>
         </w:rPr>
-        <w:instrText xml:space="preserve"> PAGEREF _Toc112050750 \h </w:instrText>
+        <w:instrText xml:space="preserve"> PAGEREF _Toc112155031 \h </w:instrText>
       </w:r>
       <w:r>
         <w:rPr>
@@ -495,7 +495,7 @@
         <w:rPr>
           <w:noProof/>
         </w:rPr>
-        <w:instrText xml:space="preserve"> PAGEREF _Toc112050751 \h </w:instrText>
+        <w:instrText xml:space="preserve"> PAGEREF _Toc112155032 \h </w:instrText>
       </w:r>
       <w:r>
         <w:rPr>
@@ -576,7 +576,7 @@
         <w:rPr>
           <w:noProof/>
         </w:rPr>
-        <w:instrText xml:space="preserve"> PAGEREF _Toc112050752 \h </w:instrText>
+        <w:instrText xml:space="preserve"> PAGEREF _Toc112155033 \h </w:instrText>
       </w:r>
       <w:r>
         <w:rPr>
@@ -657,7 +657,7 @@
         <w:rPr>
           <w:noProof/>
         </w:rPr>
-        <w:instrText xml:space="preserve"> PAGEREF _Toc112050753 \h </w:instrText>
+        <w:instrText xml:space="preserve"> PAGEREF _Toc112155034 \h </w:instrText>
       </w:r>
       <w:r>
         <w:rPr>
@@ -738,7 +738,7 @@
         <w:rPr>
           <w:noProof/>
         </w:rPr>
-        <w:instrText xml:space="preserve"> PAGEREF _Toc112050754 \h </w:instrText>
+        <w:instrText xml:space="preserve"> PAGEREF _Toc112155035 \h </w:instrText>
       </w:r>
       <w:r>
         <w:rPr>
@@ -821,7 +821,7 @@
         <w:rPr>
           <w:noProof/>
         </w:rPr>
-        <w:instrText xml:space="preserve"> PAGEREF _Toc112050755 \h </w:instrText>
+        <w:instrText xml:space="preserve"> PAGEREF _Toc112155036 \h </w:instrText>
       </w:r>
       <w:r>
         <w:rPr>
@@ -906,7 +906,7 @@
         <w:rPr>
           <w:noProof/>
         </w:rPr>
-        <w:instrText xml:space="preserve"> PAGEREF _Toc112050756 \h </w:instrText>
+        <w:instrText xml:space="preserve"> PAGEREF _Toc112155037 \h </w:instrText>
       </w:r>
       <w:r>
         <w:rPr>
@@ -987,7 +987,7 @@
         <w:rPr>
           <w:noProof/>
         </w:rPr>
-        <w:instrText xml:space="preserve"> PAGEREF _Toc112050757 \h </w:instrText>
+        <w:instrText xml:space="preserve"> PAGEREF _Toc112155038 \h </w:instrText>
       </w:r>
       <w:r>
         <w:rPr>
@@ -1068,7 +1068,7 @@
         <w:rPr>
           <w:noProof/>
         </w:rPr>
-        <w:instrText xml:space="preserve"> PAGEREF _Toc112050758 \h </w:instrText>
+        <w:instrText xml:space="preserve"> PAGEREF _Toc112155039 \h </w:instrText>
       </w:r>
       <w:r>
         <w:rPr>
@@ -1162,7 +1162,7 @@
         <w:rPr>
           <w:noProof/>
         </w:rPr>
-        <w:instrText xml:space="preserve"> PAGEREF _Toc112050759 \h </w:instrText>
+        <w:instrText xml:space="preserve"> PAGEREF _Toc112155040 \h </w:instrText>
       </w:r>
       <w:r>
         <w:rPr>
@@ -1232,7 +1232,7 @@
           <w:lang w:val="en-US"/>
         </w:rPr>
       </w:pPr>
-      <w:bookmarkStart w:id="1" w:name="_Toc112050748"/>
+      <w:bookmarkStart w:id="1" w:name="_Toc112155029"/>
       <w:r>
         <w:rPr>
           <w:lang w:val="en-US"/>
@@ -1260,7 +1260,7 @@
           <w:lang w:val="en-US"/>
         </w:rPr>
       </w:pPr>
-      <w:bookmarkStart w:id="2" w:name="_Toc112050749"/>
+      <w:bookmarkStart w:id="2" w:name="_Toc112155030"/>
       <w:r>
         <w:rPr>
           <w:lang w:val="en-US"/>
@@ -1503,7 +1503,7 @@
       <w:pPr>
         <w:pStyle w:val="Nagwek1"/>
       </w:pPr>
-      <w:bookmarkStart w:id="3" w:name="_Toc112050750"/>
+      <w:bookmarkStart w:id="3" w:name="_Toc112155031"/>
       <w:r>
         <w:lastRenderedPageBreak/>
         <w:t>Concept of mo</w:t>
@@ -1520,7 +1520,7 @@
       <w:pPr>
         <w:pStyle w:val="Nagwek2"/>
       </w:pPr>
-      <w:bookmarkStart w:id="4" w:name="_Toc112050751"/>
+      <w:bookmarkStart w:id="4" w:name="_Toc112155032"/>
       <w:r>
         <w:t>New</w:t>
       </w:r>
@@ -1539,7 +1539,7 @@
       <w:pPr>
         <w:pStyle w:val="Nagwek3"/>
       </w:pPr>
-      <w:bookmarkStart w:id="5" w:name="_Toc112050752"/>
+      <w:bookmarkStart w:id="5" w:name="_Toc112155033"/>
       <w:r>
         <w:t>Auto Assign Customer Disc. Group Setup</w:t>
       </w:r>
@@ -1570,6 +1570,9 @@
         <w:pStyle w:val="IT-Normalny2"/>
       </w:pPr>
       <w:r>
+        <w:rPr>
+          <w:noProof/>
+        </w:rPr>
         <w:drawing>
           <wp:inline distT="0" distB="0" distL="0" distR="0" wp14:anchorId="6852755B" wp14:editId="2C84D4C2">
             <wp:extent cx="5410200" cy="2284595"/>
@@ -1616,7 +1619,7 @@
       <w:pPr>
         <w:pStyle w:val="Nagwek3"/>
       </w:pPr>
-      <w:bookmarkStart w:id="6" w:name="_Toc112050753"/>
+      <w:bookmarkStart w:id="6" w:name="_Toc112155034"/>
       <w:r>
         <w:t>Sales &amp; Receivables Setup</w:t>
       </w:r>
@@ -1687,7 +1690,7 @@
       <w:pPr>
         <w:pStyle w:val="Nagwek3"/>
       </w:pPr>
-      <w:bookmarkStart w:id="7" w:name="_Toc112050754"/>
+      <w:bookmarkStart w:id="7" w:name="_Toc112155035"/>
       <w:r>
         <w:t>Customer Card</w:t>
       </w:r>
@@ -1715,6 +1718,9 @@
         <w:pStyle w:val="IT-Normalny2"/>
       </w:pPr>
       <w:r>
+        <w:rPr>
+          <w:noProof/>
+        </w:rPr>
         <w:drawing>
           <wp:inline distT="0" distB="0" distL="0" distR="0" wp14:anchorId="27341AD2" wp14:editId="3BA30E1F">
             <wp:extent cx="5540994" cy="4265930"/>
@@ -1770,6 +1776,9 @@
         <w:pStyle w:val="IT-Normalny2"/>
       </w:pPr>
       <w:r>
+        <w:rPr>
+          <w:noProof/>
+        </w:rPr>
         <w:drawing>
           <wp:inline distT="0" distB="0" distL="0" distR="0" wp14:anchorId="6316EDB7" wp14:editId="6F5E9A65">
             <wp:extent cx="5296639" cy="1419423"/>
@@ -1885,7 +1894,7 @@
           <w:lang w:val="en-US"/>
         </w:rPr>
       </w:pPr>
-      <w:bookmarkStart w:id="8" w:name="_Toc112050755"/>
+      <w:bookmarkStart w:id="8" w:name="_Toc112155036"/>
       <w:r>
         <w:rPr>
           <w:lang w:val="en-US"/>
@@ -1987,6 +1996,9 @@
         <w:pStyle w:val="IT-Normalny2"/>
       </w:pPr>
       <w:r>
+        <w:rPr>
+          <w:noProof/>
+        </w:rPr>
         <w:drawing>
           <wp:inline distT="0" distB="0" distL="0" distR="0" wp14:anchorId="355575E2" wp14:editId="6CE1FBEC">
             <wp:extent cx="5648325" cy="3388995"/>
@@ -2034,6 +2046,9 @@
         <w:pStyle w:val="IT-Normalny2"/>
       </w:pPr>
       <w:r>
+        <w:rPr>
+          <w:noProof/>
+        </w:rPr>
         <w:drawing>
           <wp:inline distT="0" distB="0" distL="0" distR="0" wp14:anchorId="057697E5" wp14:editId="00A23F96">
             <wp:extent cx="5661025" cy="867014"/>
@@ -2092,7 +2107,7 @@
       <w:pPr>
         <w:pStyle w:val="Nagwek2"/>
       </w:pPr>
-      <w:bookmarkStart w:id="9" w:name="_Toc112050756"/>
+      <w:bookmarkStart w:id="9" w:name="_Toc112155037"/>
       <w:r>
         <w:lastRenderedPageBreak/>
         <w:t>New Actions</w:t>
@@ -2103,7 +2118,7 @@
       <w:pPr>
         <w:pStyle w:val="Nagwek3"/>
       </w:pPr>
-      <w:bookmarkStart w:id="10" w:name="_Toc112050757"/>
+      <w:bookmarkStart w:id="10" w:name="_Toc112155038"/>
       <w:r>
         <w:t>Auto Assign To Disc. Group</w:t>
       </w:r>
@@ -2187,7 +2202,7 @@
       <w:pPr>
         <w:pStyle w:val="Nagwek3"/>
       </w:pPr>
-      <w:bookmarkStart w:id="11" w:name="_Toc112050758"/>
+      <w:bookmarkStart w:id="11" w:name="_Toc112155039"/>
       <w:r>
         <w:lastRenderedPageBreak/>
         <w:t>Auto Assign All Cust. Disc. Group Report</w:t>
@@ -2207,6 +2222,9 @@
         <w:pStyle w:val="IT-Normalny2"/>
       </w:pPr>
       <w:r>
+        <w:rPr>
+          <w:noProof/>
+        </w:rPr>
         <w:drawing>
           <wp:inline distT="0" distB="0" distL="0" distR="0" wp14:anchorId="3AA2EBF7" wp14:editId="17432C8A">
             <wp:extent cx="5353797" cy="1276528"/>
@@ -2262,6 +2280,9 @@
         <w:pStyle w:val="IT-Normalny2"/>
       </w:pPr>
       <w:r>
+        <w:rPr>
+          <w:noProof/>
+        </w:rPr>
         <w:drawing>
           <wp:inline distT="0" distB="0" distL="0" distR="0" wp14:anchorId="3B0EEB5F" wp14:editId="197EBC54">
             <wp:extent cx="5510231" cy="5401297"/>
@@ -2319,7 +2340,7 @@
       <w:pPr>
         <w:pStyle w:val="Nagwek1"/>
       </w:pPr>
-      <w:bookmarkStart w:id="12" w:name="_Toc112050759"/>
+      <w:bookmarkStart w:id="12" w:name="_Toc112155040"/>
       <w:r>
         <w:lastRenderedPageBreak/>
         <w:t>Tests</w:t>
@@ -2379,14 +2400,18 @@
               <w:pStyle w:val="IT-Normalny1"/>
               <w:jc w:val="center"/>
               <w:rPr>
+                <w:b/>
+                <w:bCs/>
                 <w:color w:val="FFFFFF" w:themeColor="background1"/>
               </w:rPr>
             </w:pPr>
             <w:r>
               <w:rPr>
+                <w:b/>
+                <w:bCs/>
                 <w:color w:val="FFFFFF" w:themeColor="background1"/>
               </w:rPr>
-              <w:t>Tabela przykładowa</w:t>
+              <w:t>Given</w:t>
             </w:r>
           </w:p>
         </w:tc>
@@ -2401,14 +2426,18 @@
               <w:pStyle w:val="IT-Normalny1"/>
               <w:jc w:val="center"/>
               <w:rPr>
+                <w:b/>
+                <w:bCs/>
                 <w:color w:val="FFFFFF" w:themeColor="background1"/>
               </w:rPr>
             </w:pPr>
             <w:r>
               <w:rPr>
+                <w:b/>
+                <w:bCs/>
                 <w:color w:val="FFFFFF" w:themeColor="background1"/>
               </w:rPr>
-              <w:t>Tabela przykładowa</w:t>
+              <w:t>When</w:t>
             </w:r>
           </w:p>
         </w:tc>
@@ -2423,14 +2452,18 @@
               <w:pStyle w:val="IT-Normalny1"/>
               <w:jc w:val="center"/>
               <w:rPr>
+                <w:b/>
+                <w:bCs/>
                 <w:color w:val="FFFFFF" w:themeColor="background1"/>
               </w:rPr>
             </w:pPr>
             <w:r>
               <w:rPr>
+                <w:b/>
+                <w:bCs/>
                 <w:color w:val="FFFFFF" w:themeColor="background1"/>
               </w:rPr>
-              <w:t>Tabela przykładowa</w:t>
+              <w:t>Then</w:t>
             </w:r>
           </w:p>
         </w:tc>
@@ -4583,13 +4616,9 @@
                       <w:txbxContent>
                         <w:p>
                           <w:pPr>
-                            <w:autoSpaceDE w:val="0"/>
-                            <w:autoSpaceDN w:val="0"/>
-                            <w:adjustRightInd w:val="0"/>
-                            <w:spacing w:line="520" w:lineRule="atLeast"/>
                             <w:rPr>
-                              <w:rFonts w:ascii="Segoe UI Light" w:hAnsi="Segoe UI Light" w:cs="Segoe UI Light"/>
                               <w:color w:val="000000" w:themeColor="text1"/>
+                              <w:sz w:val="15"/>
                             </w:rPr>
                           </w:pPr>
                           <w:r>
@@ -4599,16 +4628,8 @@
                               <w:sz w:val="28"/>
                               <w:szCs w:val="38"/>
                             </w:rPr>
-                            <w:t>Document title</w:t>
+                            <w:t>Auto Assign Customer Discount Group - concept</w:t>
                           </w:r>
-                        </w:p>
-                        <w:p>
-                          <w:pPr>
-                            <w:rPr>
-                              <w:color w:val="000000" w:themeColor="text1"/>
-                              <w:sz w:val="15"/>
-                            </w:rPr>
-                          </w:pPr>
                         </w:p>
                       </w:txbxContent>
                     </wps:txbx>
@@ -4641,13 +4662,9 @@
                 <w:txbxContent>
                   <w:p>
                     <w:pPr>
-                      <w:autoSpaceDE w:val="0"/>
-                      <w:autoSpaceDN w:val="0"/>
-                      <w:adjustRightInd w:val="0"/>
-                      <w:spacing w:line="520" w:lineRule="atLeast"/>
                       <w:rPr>
-                        <w:rFonts w:ascii="Segoe UI Light" w:hAnsi="Segoe UI Light" w:cs="Segoe UI Light"/>
                         <w:color w:val="000000" w:themeColor="text1"/>
+                        <w:sz w:val="15"/>
                       </w:rPr>
                     </w:pPr>
                     <w:r>
@@ -4657,16 +4674,8 @@
                         <w:sz w:val="28"/>
                         <w:szCs w:val="38"/>
                       </w:rPr>
-                      <w:t>Document title</w:t>
+                      <w:t>Auto Assign Customer Discount Group - concept</w:t>
                     </w:r>
-                  </w:p>
-                  <w:p>
-                    <w:pPr>
-                      <w:rPr>
-                        <w:color w:val="000000" w:themeColor="text1"/>
-                        <w:sz w:val="15"/>
-                      </w:rPr>
-                    </w:pPr>
                   </w:p>
                 </w:txbxContent>
               </v:textbox>
@@ -9888,25 +9897,6 @@
 </file>
 
 <file path=customXml/item1.xml><?xml version="1.0" encoding="utf-8"?>
-<p:properties xmlns:p="http://schemas.microsoft.com/office/2006/metadata/properties" xmlns:xsi="http://www.w3.org/2001/XMLSchema-instance" xmlns:pc="http://schemas.microsoft.com/office/infopath/2007/PartnerControls">
-  <documentManagement/>
-</p:properties>
-</file>
-
-<file path=customXml/item2.xml><?xml version="1.0" encoding="utf-8"?>
-<?mso-contentType ?>
-<FormTemplates xmlns="http://schemas.microsoft.com/sharepoint/v3/contenttype/forms">
-  <Display>DocumentLibraryForm</Display>
-  <Edit>DocumentLibraryForm</Edit>
-  <New>DocumentLibraryForm</New>
-</FormTemplates>
-</file>
-
-<file path=customXml/item3.xml><?xml version="1.0" encoding="utf-8"?>
-<b:Sources xmlns:b="http://schemas.openxmlformats.org/officeDocument/2006/bibliography" xmlns="http://schemas.openxmlformats.org/officeDocument/2006/bibliography" SelectedStyle="/APASixthEditionOfficeOnline.xsl" StyleName="APA"/>
-</file>
-
-<file path=customXml/item4.xml><?xml version="1.0" encoding="utf-8"?>
 <ct:contentTypeSchema xmlns:ct="http://schemas.microsoft.com/office/2006/metadata/contentType" xmlns:ma="http://schemas.microsoft.com/office/2006/metadata/properties/metaAttributes" ct:_="" ma:_="" ma:contentTypeName="Document" ma:contentTypeID="0x010100D34C16F93F0A714F8AB3298BE9E277DE" ma:contentTypeVersion="0" ma:contentTypeDescription="Create a new document." ma:contentTypeScope="" ma:versionID="aba2b5a54ecce8b9ea0ae1f0e5c73886">
   <xsd:schema xmlns:xsd="http://www.w3.org/2001/XMLSchema" xmlns:xs="http://www.w3.org/2001/XMLSchema" xmlns:p="http://schemas.microsoft.com/office/2006/metadata/properties" targetNamespace="http://schemas.microsoft.com/office/2006/metadata/properties" ma:root="true" ma:fieldsID="6ff03dde4259c08ff71d8d05c94e2e99">
     <xsd:element name="properties">
@@ -10020,32 +10010,26 @@
 </ct:contentTypeSchema>
 </file>
 
-<file path=customXml/itemProps1.xml><?xml version="1.0" encoding="utf-8"?>
-<ds:datastoreItem xmlns:ds="http://schemas.openxmlformats.org/officeDocument/2006/customXml" ds:itemID="{287B6B06-DD72-4E64-924B-E3D526584864}">
-  <ds:schemaRefs>
-    <ds:schemaRef ds:uri="http://schemas.microsoft.com/office/2006/metadata/properties"/>
-    <ds:schemaRef ds:uri="http://schemas.microsoft.com/office/infopath/2007/PartnerControls"/>
-  </ds:schemaRefs>
-</ds:datastoreItem>
+<file path=customXml/item2.xml><?xml version="1.0" encoding="utf-8"?>
+<b:Sources xmlns:b="http://schemas.openxmlformats.org/officeDocument/2006/bibliography" xmlns="http://schemas.openxmlformats.org/officeDocument/2006/bibliography" SelectedStyle="/APASixthEditionOfficeOnline.xsl" StyleName="APA"/>
 </file>
 
-<file path=customXml/itemProps2.xml><?xml version="1.0" encoding="utf-8"?>
-<ds:datastoreItem xmlns:ds="http://schemas.openxmlformats.org/officeDocument/2006/customXml" ds:itemID="{B582C76B-D690-4C46-95C0-BF802FF78D25}">
-  <ds:schemaRefs>
-    <ds:schemaRef ds:uri="http://schemas.microsoft.com/sharepoint/v3/contenttype/forms"/>
-  </ds:schemaRefs>
-</ds:datastoreItem>
+<file path=customXml/item3.xml><?xml version="1.0" encoding="utf-8"?>
+<?mso-contentType ?>
+<FormTemplates xmlns="http://schemas.microsoft.com/sharepoint/v3/contenttype/forms">
+  <Display>DocumentLibraryForm</Display>
+  <Edit>DocumentLibraryForm</Edit>
+  <New>DocumentLibraryForm</New>
+</FormTemplates>
 </file>
 
-<file path=customXml/itemProps3.xml><?xml version="1.0" encoding="utf-8"?>
-<ds:datastoreItem xmlns:ds="http://schemas.openxmlformats.org/officeDocument/2006/customXml" ds:itemID="{A6ADB3DB-4622-D649-9829-43630E0E5F7E}">
-  <ds:schemaRefs>
-    <ds:schemaRef ds:uri="http://schemas.openxmlformats.org/officeDocument/2006/bibliography"/>
-  </ds:schemaRefs>
-</ds:datastoreItem>
+<file path=customXml/item4.xml><?xml version="1.0" encoding="utf-8"?>
+<p:properties xmlns:p="http://schemas.microsoft.com/office/2006/metadata/properties" xmlns:xsi="http://www.w3.org/2001/XMLSchema-instance" xmlns:pc="http://schemas.microsoft.com/office/infopath/2007/PartnerControls">
+  <documentManagement/>
+</p:properties>
 </file>
 
-<file path=customXml/itemProps4.xml><?xml version="1.0" encoding="utf-8"?>
+<file path=customXml/itemProps1.xml><?xml version="1.0" encoding="utf-8"?>
 <ds:datastoreItem xmlns:ds="http://schemas.openxmlformats.org/officeDocument/2006/customXml" ds:itemID="{C82FF7CB-ADD6-47CA-AB74-15A49D3B238F}">
   <ds:schemaRefs>
     <ds:schemaRef ds:uri="http://schemas.microsoft.com/office/2006/metadata/contentType"/>
@@ -10059,4 +10043,29 @@
     <ds:schemaRef ds:uri="http://schemas.microsoft.com/office/infopath/2007/PartnerControls"/>
   </ds:schemaRefs>
 </ds:datastoreItem>
+</file>
+
+<file path=customXml/itemProps2.xml><?xml version="1.0" encoding="utf-8"?>
+<ds:datastoreItem xmlns:ds="http://schemas.openxmlformats.org/officeDocument/2006/customXml" ds:itemID="{A6ADB3DB-4622-D649-9829-43630E0E5F7E}">
+  <ds:schemaRefs>
+    <ds:schemaRef ds:uri="http://schemas.openxmlformats.org/officeDocument/2006/bibliography"/>
+  </ds:schemaRefs>
+</ds:datastoreItem>
+</file>
+
+<file path=customXml/itemProps3.xml><?xml version="1.0" encoding="utf-8"?>
+<ds:datastoreItem xmlns:ds="http://schemas.openxmlformats.org/officeDocument/2006/customXml" ds:itemID="{B582C76B-D690-4C46-95C0-BF802FF78D25}">
+  <ds:schemaRefs>
+    <ds:schemaRef ds:uri="http://schemas.microsoft.com/sharepoint/v3/contenttype/forms"/>
+  </ds:schemaRefs>
+</ds:datastoreItem>
+</file>
+
+<file path=customXml/itemProps4.xml><?xml version="1.0" encoding="utf-8"?>
+<ds:datastoreItem xmlns:ds="http://schemas.openxmlformats.org/officeDocument/2006/customXml" ds:itemID="{287B6B06-DD72-4E64-924B-E3D526584864}">
+  <ds:schemaRefs>
+    <ds:schemaRef ds:uri="http://schemas.microsoft.com/office/2006/metadata/properties"/>
+    <ds:schemaRef ds:uri="http://schemas.microsoft.com/office/infopath/2007/PartnerControls"/>
+  </ds:schemaRefs>
+</ds:datastoreItem>
 </file>